--- a/Test_BP/Fol_2k_files_500(2)/es-ES/file 500_2 - Copy (76).docx
+++ b/Test_BP/Fol_2k_files_500(2)/es-ES/file 500_2 - Copy (76).docx
@@ -1,7 +1,7 @@
 
 <file path=word/document.xml><?xml version="1.0" encoding="utf-8"?>
 <w:document xmlns:wpc="http://schemas.microsoft.com/office/word/2010/wordprocessingCanvas" xmlns:cx="http://schemas.microsoft.com/office/drawing/2014/chartex" xmlns:cx1="http://schemas.microsoft.com/office/drawing/2015/9/8/chartex" xmlns:cx2="http://schemas.microsoft.com/office/drawing/2015/10/21/chartex" xmlns:cx3="http://schemas.microsoft.com/office/drawing/2016/5/9/chartex" xmlns:cx4="http://schemas.microsoft.com/office/drawing/2016/5/10/chartex" xmlns:cx5="http://schemas.microsoft.com/office/drawing/2016/5/11/chartex" xmlns:mc="http://schemas.openxmlformats.org/markup-compatibility/2006" xmlns:o="urn:schemas-microsoft-com:office:office" xmlns:r="http://schemas.openxmlformats.org/officeDocument/2006/relationships" xmlns:m="http://schemas.openxmlformats.org/officeDocument/2006/math" xmlns:v="urn:schemas-microsoft-com:vml" xmlns:wp14="http://schemas.microsoft.com/office/word/2010/wordprocessingDrawing" xmlns:wp="http://schemas.openxmlformats.org/drawingml/2006/wordprocessingDrawing" xmlns:w10="urn:schemas-microsoft-com:office:word" xmlns:w="http://schemas.openxmlformats.org/wordprocessingml/2006/main" xmlns:w14="http://schemas.microsoft.com/office/word/2010/wordml" xmlns:w15="http://schemas.microsoft.com/office/word/2012/wordml" xmlns:wne="http://schemas.microsoft.com/office/word/2006/wordml" xmlns:wpg="http://schemas.microsoft.com/office/word/2010/wordprocessingGroup" xmlns:wpi="http://schemas.microsoft.com/office/word/2010/wordprocessingInk" xmlns:wps="http://schemas.microsoft.com/office/word/2010/wordprocessingShape" mc:Ignorable="w14 w15 wp14">
-  <!-- Generated by Aspose.Words for Java 20.12.0 -->
+  <!-- Generated by Aspose.Words for Java 21.10.0 -->
   <w:body>
     <w:p>
       <w:pPr>
@@ -35,44 +35,44 @@
           <w:highlight w:val="none"/>
           <w:u w:val="none" w:color="auto"/>
           <w:effect w:val="none"/>
-          <w:bdr w:val="nil"/>
-          <w:shd w:val="clear" w:color="auto" w:fill="auto"/>
-          <w:vertAlign w:val="baseline"/>
-          <w:rtl w:val="0"/>
-          <w:cs w:val="0"/>
-          <w:lang w:val="es-ES" w:eastAsia="zh-TW" w:bidi="ar-SA"/>
-        </w:rPr>
-        <w:t>t ééxcéépt töö söö téémpéér mùýtùýãäl tãästéés mööthéér.</w:t>
-      </w:r>
-      <w:r>
-        <w:rPr>
-          <w:rStyle w:val="DefaultParagraphFont"/>
-          <w:rFonts w:ascii="Calibri" w:eastAsia="Calibri" w:hAnsi="Calibri" w:cs="Calibri"/>
-          <w:b w:val="0"/>
-          <w:bCs w:val="0"/>
-          <w:i w:val="0"/>
-          <w:iCs w:val="0"/>
-          <w:caps w:val="0"/>
-          <w:smallCaps w:val="0"/>
-          <w:strike w:val="0"/>
-          <w:dstrike w:val="0"/>
-          <w:outline w:val="0"/>
-          <w:shadow w:val="0"/>
-          <w:emboss w:val="0"/>
-          <w:imprint w:val="0"/>
-          <w:noProof w:val="0"/>
-          <w:vanish w:val="0"/>
-          <w:color w:val="auto"/>
-          <w:spacing w:val="0"/>
-          <w:w w:val="100"/>
-          <w:kern w:val="0"/>
-          <w:position w:val="0"/>
-          <w:sz w:val="22"/>
-          <w:szCs w:val="22"/>
-          <w:highlight w:val="none"/>
-          <w:u w:val="none" w:color="auto"/>
-          <w:effect w:val="none"/>
-          <w:bdr w:val="nil"/>
+          <w:bdr w:val="none" w:sz="0" w:space="0" w:color="auto"/>
+          <w:shd w:val="clear" w:color="auto" w:fill="auto"/>
+          <w:vertAlign w:val="baseline"/>
+          <w:rtl w:val="0"/>
+          <w:cs w:val="0"/>
+          <w:lang w:val="es-ES" w:eastAsia="zh-TW" w:bidi="ar-SA"/>
+        </w:rPr>
+        <w:t>t ëéxcëépt tóõ sóõ tëémpëér mûútûúâæl tâæstëés móõthëér.</w:t>
+      </w:r>
+      <w:r>
+        <w:rPr>
+          <w:rStyle w:val="DefaultParagraphFont"/>
+          <w:rFonts w:ascii="Calibri" w:eastAsia="Calibri" w:hAnsi="Calibri" w:cs="Calibri"/>
+          <w:b w:val="0"/>
+          <w:bCs w:val="0"/>
+          <w:i w:val="0"/>
+          <w:iCs w:val="0"/>
+          <w:caps w:val="0"/>
+          <w:smallCaps w:val="0"/>
+          <w:strike w:val="0"/>
+          <w:dstrike w:val="0"/>
+          <w:outline w:val="0"/>
+          <w:shadow w:val="0"/>
+          <w:emboss w:val="0"/>
+          <w:imprint w:val="0"/>
+          <w:noProof w:val="0"/>
+          <w:vanish w:val="0"/>
+          <w:color w:val="auto"/>
+          <w:spacing w:val="0"/>
+          <w:w w:val="100"/>
+          <w:kern w:val="0"/>
+          <w:position w:val="0"/>
+          <w:sz w:val="22"/>
+          <w:szCs w:val="22"/>
+          <w:highlight w:val="none"/>
+          <w:u w:val="none" w:color="auto"/>
+          <w:effect w:val="none"/>
+          <w:bdr w:val="none" w:sz="0" w:space="0" w:color="auto"/>
           <w:shd w:val="clear" w:color="auto" w:fill="auto"/>
           <w:vertAlign w:val="baseline"/>
           <w:rtl w:val="0"/>
@@ -109,44 +109,44 @@
           <w:highlight w:val="none"/>
           <w:u w:val="none" w:color="auto"/>
           <w:effect w:val="none"/>
-          <w:bdr w:val="nil"/>
-          <w:shd w:val="clear" w:color="auto" w:fill="auto"/>
-          <w:vertAlign w:val="baseline"/>
-          <w:rtl w:val="0"/>
-          <w:cs w:val="0"/>
-          <w:lang w:val="es-ES" w:eastAsia="zh-TW" w:bidi="ar-SA"/>
-        </w:rPr>
-        <w:t>Íntèèrèèstèèd cúýltíîvâätèèd íîts cööntíînúýíîng nööw yèèt âärèè.</w:t>
-      </w:r>
-      <w:r>
-        <w:rPr>
-          <w:rStyle w:val="DefaultParagraphFont"/>
-          <w:rFonts w:ascii="Calibri" w:eastAsia="Calibri" w:hAnsi="Calibri" w:cs="Calibri"/>
-          <w:b w:val="0"/>
-          <w:bCs w:val="0"/>
-          <w:i w:val="0"/>
-          <w:iCs w:val="0"/>
-          <w:caps w:val="0"/>
-          <w:smallCaps w:val="0"/>
-          <w:strike w:val="0"/>
-          <w:dstrike w:val="0"/>
-          <w:outline w:val="0"/>
-          <w:shadow w:val="0"/>
-          <w:emboss w:val="0"/>
-          <w:imprint w:val="0"/>
-          <w:noProof w:val="0"/>
-          <w:vanish w:val="0"/>
-          <w:color w:val="auto"/>
-          <w:spacing w:val="0"/>
-          <w:w w:val="100"/>
-          <w:kern w:val="0"/>
-          <w:position w:val="0"/>
-          <w:sz w:val="22"/>
-          <w:szCs w:val="22"/>
-          <w:highlight w:val="none"/>
-          <w:u w:val="none" w:color="auto"/>
-          <w:effect w:val="none"/>
-          <w:bdr w:val="nil"/>
+          <w:bdr w:val="none" w:sz="0" w:space="0" w:color="auto"/>
+          <w:shd w:val="clear" w:color="auto" w:fill="auto"/>
+          <w:vertAlign w:val="baseline"/>
+          <w:rtl w:val="0"/>
+          <w:cs w:val="0"/>
+          <w:lang w:val="es-ES" w:eastAsia="zh-TW" w:bidi="ar-SA"/>
+        </w:rPr>
+        <w:t>Ïntêêrêêstêêd cýúltïîvæàtêêd ïîts côöntïînýúïîng nôöw yêêt æàrêê.</w:t>
+      </w:r>
+      <w:r>
+        <w:rPr>
+          <w:rStyle w:val="DefaultParagraphFont"/>
+          <w:rFonts w:ascii="Calibri" w:eastAsia="Calibri" w:hAnsi="Calibri" w:cs="Calibri"/>
+          <w:b w:val="0"/>
+          <w:bCs w:val="0"/>
+          <w:i w:val="0"/>
+          <w:iCs w:val="0"/>
+          <w:caps w:val="0"/>
+          <w:smallCaps w:val="0"/>
+          <w:strike w:val="0"/>
+          <w:dstrike w:val="0"/>
+          <w:outline w:val="0"/>
+          <w:shadow w:val="0"/>
+          <w:emboss w:val="0"/>
+          <w:imprint w:val="0"/>
+          <w:noProof w:val="0"/>
+          <w:vanish w:val="0"/>
+          <w:color w:val="auto"/>
+          <w:spacing w:val="0"/>
+          <w:w w:val="100"/>
+          <w:kern w:val="0"/>
+          <w:position w:val="0"/>
+          <w:sz w:val="22"/>
+          <w:szCs w:val="22"/>
+          <w:highlight w:val="none"/>
+          <w:u w:val="none" w:color="auto"/>
+          <w:effect w:val="none"/>
+          <w:bdr w:val="none" w:sz="0" w:space="0" w:color="auto"/>
           <w:shd w:val="clear" w:color="auto" w:fill="auto"/>
           <w:vertAlign w:val="baseline"/>
           <w:rtl w:val="0"/>
@@ -183,44 +183,44 @@
           <w:highlight w:val="none"/>
           <w:u w:val="none" w:color="auto"/>
           <w:effect w:val="none"/>
-          <w:bdr w:val="nil"/>
-          <w:shd w:val="clear" w:color="auto" w:fill="auto"/>
-          <w:vertAlign w:val="baseline"/>
-          <w:rtl w:val="0"/>
-          <w:cs w:val="0"/>
-          <w:lang w:val="es-ES" w:eastAsia="zh-TW" w:bidi="ar-SA"/>
-        </w:rPr>
-        <w:t>Óúýt ïîntêérêéstêéd ãáccêéptãáncêé ôõúýr pãártïîãálïîty ãáffrôõntïîng úýnplêéãásãánt why ãádd.</w:t>
-      </w:r>
-      <w:r>
-        <w:rPr>
-          <w:rStyle w:val="DefaultParagraphFont"/>
-          <w:rFonts w:ascii="Calibri" w:eastAsia="Calibri" w:hAnsi="Calibri" w:cs="Calibri"/>
-          <w:b w:val="0"/>
-          <w:bCs w:val="0"/>
-          <w:i w:val="0"/>
-          <w:iCs w:val="0"/>
-          <w:caps w:val="0"/>
-          <w:smallCaps w:val="0"/>
-          <w:strike w:val="0"/>
-          <w:dstrike w:val="0"/>
-          <w:outline w:val="0"/>
-          <w:shadow w:val="0"/>
-          <w:emboss w:val="0"/>
-          <w:imprint w:val="0"/>
-          <w:noProof w:val="0"/>
-          <w:vanish w:val="0"/>
-          <w:color w:val="auto"/>
-          <w:spacing w:val="0"/>
-          <w:w w:val="100"/>
-          <w:kern w:val="0"/>
-          <w:position w:val="0"/>
-          <w:sz w:val="22"/>
-          <w:szCs w:val="22"/>
-          <w:highlight w:val="none"/>
-          <w:u w:val="none" w:color="auto"/>
-          <w:effect w:val="none"/>
-          <w:bdr w:val="nil"/>
+          <w:bdr w:val="none" w:sz="0" w:space="0" w:color="auto"/>
+          <w:shd w:val="clear" w:color="auto" w:fill="auto"/>
+          <w:vertAlign w:val="baseline"/>
+          <w:rtl w:val="0"/>
+          <w:cs w:val="0"/>
+          <w:lang w:val="es-ES" w:eastAsia="zh-TW" w:bidi="ar-SA"/>
+        </w:rPr>
+        <w:t>Ôùût ïìntéèréèstéèd åàccéèptåàncéè òôùûr påàrtïìåàlïìty åàffròôntïìng ùûnpléèåàsåànt why åàdd.</w:t>
+      </w:r>
+      <w:r>
+        <w:rPr>
+          <w:rStyle w:val="DefaultParagraphFont"/>
+          <w:rFonts w:ascii="Calibri" w:eastAsia="Calibri" w:hAnsi="Calibri" w:cs="Calibri"/>
+          <w:b w:val="0"/>
+          <w:bCs w:val="0"/>
+          <w:i w:val="0"/>
+          <w:iCs w:val="0"/>
+          <w:caps w:val="0"/>
+          <w:smallCaps w:val="0"/>
+          <w:strike w:val="0"/>
+          <w:dstrike w:val="0"/>
+          <w:outline w:val="0"/>
+          <w:shadow w:val="0"/>
+          <w:emboss w:val="0"/>
+          <w:imprint w:val="0"/>
+          <w:noProof w:val="0"/>
+          <w:vanish w:val="0"/>
+          <w:color w:val="auto"/>
+          <w:spacing w:val="0"/>
+          <w:w w:val="100"/>
+          <w:kern w:val="0"/>
+          <w:position w:val="0"/>
+          <w:sz w:val="22"/>
+          <w:szCs w:val="22"/>
+          <w:highlight w:val="none"/>
+          <w:u w:val="none" w:color="auto"/>
+          <w:effect w:val="none"/>
+          <w:bdr w:val="none" w:sz="0" w:space="0" w:color="auto"/>
           <w:shd w:val="clear" w:color="auto" w:fill="auto"/>
           <w:vertAlign w:val="baseline"/>
           <w:rtl w:val="0"/>
@@ -257,44 +257,44 @@
           <w:highlight w:val="none"/>
           <w:u w:val="none" w:color="auto"/>
           <w:effect w:val="none"/>
-          <w:bdr w:val="nil"/>
-          <w:shd w:val="clear" w:color="auto" w:fill="auto"/>
-          <w:vertAlign w:val="baseline"/>
-          <w:rtl w:val="0"/>
-          <w:cs w:val="0"/>
-          <w:lang w:val="es-ES" w:eastAsia="zh-TW" w:bidi="ar-SA"/>
-        </w:rPr>
-        <w:t>Êstéëéëm gáärdéën méën yéët shy cöóùùrséë.</w:t>
-      </w:r>
-      <w:r>
-        <w:rPr>
-          <w:rStyle w:val="DefaultParagraphFont"/>
-          <w:rFonts w:ascii="Calibri" w:eastAsia="Calibri" w:hAnsi="Calibri" w:cs="Calibri"/>
-          <w:b w:val="0"/>
-          <w:bCs w:val="0"/>
-          <w:i w:val="0"/>
-          <w:iCs w:val="0"/>
-          <w:caps w:val="0"/>
-          <w:smallCaps w:val="0"/>
-          <w:strike w:val="0"/>
-          <w:dstrike w:val="0"/>
-          <w:outline w:val="0"/>
-          <w:shadow w:val="0"/>
-          <w:emboss w:val="0"/>
-          <w:imprint w:val="0"/>
-          <w:noProof w:val="0"/>
-          <w:vanish w:val="0"/>
-          <w:color w:val="auto"/>
-          <w:spacing w:val="0"/>
-          <w:w w:val="100"/>
-          <w:kern w:val="0"/>
-          <w:position w:val="0"/>
-          <w:sz w:val="22"/>
-          <w:szCs w:val="22"/>
-          <w:highlight w:val="none"/>
-          <w:u w:val="none" w:color="auto"/>
-          <w:effect w:val="none"/>
-          <w:bdr w:val="nil"/>
+          <w:bdr w:val="none" w:sz="0" w:space="0" w:color="auto"/>
+          <w:shd w:val="clear" w:color="auto" w:fill="auto"/>
+          <w:vertAlign w:val="baseline"/>
+          <w:rtl w:val="0"/>
+          <w:cs w:val="0"/>
+          <w:lang w:val="es-ES" w:eastAsia="zh-TW" w:bidi="ar-SA"/>
+        </w:rPr>
+        <w:t>Èstëëëëm gæärdëën mëën yëët shy cöõúùrsëë.</w:t>
+      </w:r>
+      <w:r>
+        <w:rPr>
+          <w:rStyle w:val="DefaultParagraphFont"/>
+          <w:rFonts w:ascii="Calibri" w:eastAsia="Calibri" w:hAnsi="Calibri" w:cs="Calibri"/>
+          <w:b w:val="0"/>
+          <w:bCs w:val="0"/>
+          <w:i w:val="0"/>
+          <w:iCs w:val="0"/>
+          <w:caps w:val="0"/>
+          <w:smallCaps w:val="0"/>
+          <w:strike w:val="0"/>
+          <w:dstrike w:val="0"/>
+          <w:outline w:val="0"/>
+          <w:shadow w:val="0"/>
+          <w:emboss w:val="0"/>
+          <w:imprint w:val="0"/>
+          <w:noProof w:val="0"/>
+          <w:vanish w:val="0"/>
+          <w:color w:val="auto"/>
+          <w:spacing w:val="0"/>
+          <w:w w:val="100"/>
+          <w:kern w:val="0"/>
+          <w:position w:val="0"/>
+          <w:sz w:val="22"/>
+          <w:szCs w:val="22"/>
+          <w:highlight w:val="none"/>
+          <w:u w:val="none" w:color="auto"/>
+          <w:effect w:val="none"/>
+          <w:bdr w:val="none" w:sz="0" w:space="0" w:color="auto"/>
           <w:shd w:val="clear" w:color="auto" w:fill="auto"/>
           <w:vertAlign w:val="baseline"/>
           <w:rtl w:val="0"/>
@@ -331,44 +331,44 @@
           <w:highlight w:val="none"/>
           <w:u w:val="none" w:color="auto"/>
           <w:effect w:val="none"/>
-          <w:bdr w:val="nil"/>
-          <w:shd w:val="clear" w:color="auto" w:fill="auto"/>
-          <w:vertAlign w:val="baseline"/>
-          <w:rtl w:val="0"/>
-          <w:cs w:val="0"/>
-          <w:lang w:val="es-ES" w:eastAsia="zh-TW" w:bidi="ar-SA"/>
-        </w:rPr>
-        <w:t>Cöônsúýltêëd úýp my töôlêëräâbly söômêëtïïmêës pêërpêëtúýäâl öôh.</w:t>
-      </w:r>
-      <w:r>
-        <w:rPr>
-          <w:rStyle w:val="DefaultParagraphFont"/>
-          <w:rFonts w:ascii="Calibri" w:eastAsia="Calibri" w:hAnsi="Calibri" w:cs="Calibri"/>
-          <w:b w:val="0"/>
-          <w:bCs w:val="0"/>
-          <w:i w:val="0"/>
-          <w:iCs w:val="0"/>
-          <w:caps w:val="0"/>
-          <w:smallCaps w:val="0"/>
-          <w:strike w:val="0"/>
-          <w:dstrike w:val="0"/>
-          <w:outline w:val="0"/>
-          <w:shadow w:val="0"/>
-          <w:emboss w:val="0"/>
-          <w:imprint w:val="0"/>
-          <w:noProof w:val="0"/>
-          <w:vanish w:val="0"/>
-          <w:color w:val="auto"/>
-          <w:spacing w:val="0"/>
-          <w:w w:val="100"/>
-          <w:kern w:val="0"/>
-          <w:position w:val="0"/>
-          <w:sz w:val="22"/>
-          <w:szCs w:val="22"/>
-          <w:highlight w:val="none"/>
-          <w:u w:val="none" w:color="auto"/>
-          <w:effect w:val="none"/>
-          <w:bdr w:val="nil"/>
+          <w:bdr w:val="none" w:sz="0" w:space="0" w:color="auto"/>
+          <w:shd w:val="clear" w:color="auto" w:fill="auto"/>
+          <w:vertAlign w:val="baseline"/>
+          <w:rtl w:val="0"/>
+          <w:cs w:val="0"/>
+          <w:lang w:val="es-ES" w:eastAsia="zh-TW" w:bidi="ar-SA"/>
+        </w:rPr>
+        <w:t>Côönsúýltêêd úýp my tôölêêræàbly sôömêêtïímêês pêêrpêêtúýæàl ôöh.</w:t>
+      </w:r>
+      <w:r>
+        <w:rPr>
+          <w:rStyle w:val="DefaultParagraphFont"/>
+          <w:rFonts w:ascii="Calibri" w:eastAsia="Calibri" w:hAnsi="Calibri" w:cs="Calibri"/>
+          <w:b w:val="0"/>
+          <w:bCs w:val="0"/>
+          <w:i w:val="0"/>
+          <w:iCs w:val="0"/>
+          <w:caps w:val="0"/>
+          <w:smallCaps w:val="0"/>
+          <w:strike w:val="0"/>
+          <w:dstrike w:val="0"/>
+          <w:outline w:val="0"/>
+          <w:shadow w:val="0"/>
+          <w:emboss w:val="0"/>
+          <w:imprint w:val="0"/>
+          <w:noProof w:val="0"/>
+          <w:vanish w:val="0"/>
+          <w:color w:val="auto"/>
+          <w:spacing w:val="0"/>
+          <w:w w:val="100"/>
+          <w:kern w:val="0"/>
+          <w:position w:val="0"/>
+          <w:sz w:val="22"/>
+          <w:szCs w:val="22"/>
+          <w:highlight w:val="none"/>
+          <w:u w:val="none" w:color="auto"/>
+          <w:effect w:val="none"/>
+          <w:bdr w:val="none" w:sz="0" w:space="0" w:color="auto"/>
           <w:shd w:val="clear" w:color="auto" w:fill="auto"/>
           <w:vertAlign w:val="baseline"/>
           <w:rtl w:val="0"/>
@@ -405,44 +405,44 @@
           <w:highlight w:val="none"/>
           <w:u w:val="none" w:color="auto"/>
           <w:effect w:val="none"/>
-          <w:bdr w:val="nil"/>
-          <w:shd w:val="clear" w:color="auto" w:fill="auto"/>
-          <w:vertAlign w:val="baseline"/>
-          <w:rtl w:val="0"/>
-          <w:cs w:val="0"/>
-          <w:lang w:val="es-ES" w:eastAsia="zh-TW" w:bidi="ar-SA"/>
-        </w:rPr>
-        <w:t>Èxprëêssíîóön ãâccëêptãâncëê íîmprýüdëêncëê pãârtíîcýülãâr hãâd ëêãât ýünsãâtíîãâblëê.</w:t>
-      </w:r>
-      <w:r>
-        <w:rPr>
-          <w:rStyle w:val="DefaultParagraphFont"/>
-          <w:rFonts w:ascii="Calibri" w:eastAsia="Calibri" w:hAnsi="Calibri" w:cs="Calibri"/>
-          <w:b w:val="0"/>
-          <w:bCs w:val="0"/>
-          <w:i w:val="0"/>
-          <w:iCs w:val="0"/>
-          <w:caps w:val="0"/>
-          <w:smallCaps w:val="0"/>
-          <w:strike w:val="0"/>
-          <w:dstrike w:val="0"/>
-          <w:outline w:val="0"/>
-          <w:shadow w:val="0"/>
-          <w:emboss w:val="0"/>
-          <w:imprint w:val="0"/>
-          <w:noProof w:val="0"/>
-          <w:vanish w:val="0"/>
-          <w:color w:val="auto"/>
-          <w:spacing w:val="0"/>
-          <w:w w:val="100"/>
-          <w:kern w:val="0"/>
-          <w:position w:val="0"/>
-          <w:sz w:val="22"/>
-          <w:szCs w:val="22"/>
-          <w:highlight w:val="none"/>
-          <w:u w:val="none" w:color="auto"/>
-          <w:effect w:val="none"/>
-          <w:bdr w:val="nil"/>
+          <w:bdr w:val="none" w:sz="0" w:space="0" w:color="auto"/>
+          <w:shd w:val="clear" w:color="auto" w:fill="auto"/>
+          <w:vertAlign w:val="baseline"/>
+          <w:rtl w:val="0"/>
+          <w:cs w:val="0"/>
+          <w:lang w:val="es-ES" w:eastAsia="zh-TW" w:bidi="ar-SA"/>
+        </w:rPr>
+        <w:t>Ëxprêéssíìöõn äáccêéptäáncêé íìmprüûdêéncêé päártíìcüûläár häád êéäát üûnsäátíìäáblêé.</w:t>
+      </w:r>
+      <w:r>
+        <w:rPr>
+          <w:rStyle w:val="DefaultParagraphFont"/>
+          <w:rFonts w:ascii="Calibri" w:eastAsia="Calibri" w:hAnsi="Calibri" w:cs="Calibri"/>
+          <w:b w:val="0"/>
+          <w:bCs w:val="0"/>
+          <w:i w:val="0"/>
+          <w:iCs w:val="0"/>
+          <w:caps w:val="0"/>
+          <w:smallCaps w:val="0"/>
+          <w:strike w:val="0"/>
+          <w:dstrike w:val="0"/>
+          <w:outline w:val="0"/>
+          <w:shadow w:val="0"/>
+          <w:emboss w:val="0"/>
+          <w:imprint w:val="0"/>
+          <w:noProof w:val="0"/>
+          <w:vanish w:val="0"/>
+          <w:color w:val="auto"/>
+          <w:spacing w:val="0"/>
+          <w:w w:val="100"/>
+          <w:kern w:val="0"/>
+          <w:position w:val="0"/>
+          <w:sz w:val="22"/>
+          <w:szCs w:val="22"/>
+          <w:highlight w:val="none"/>
+          <w:u w:val="none" w:color="auto"/>
+          <w:effect w:val="none"/>
+          <w:bdr w:val="none" w:sz="0" w:space="0" w:color="auto"/>
           <w:shd w:val="clear" w:color="auto" w:fill="auto"/>
           <w:vertAlign w:val="baseline"/>
           <w:rtl w:val="0"/>
@@ -485,44 +485,44 @@
           <w:highlight w:val="none"/>
           <w:u w:val="none" w:color="auto"/>
           <w:effect w:val="none"/>
-          <w:bdr w:val="nil"/>
-          <w:shd w:val="clear" w:color="auto" w:fill="auto"/>
-          <w:vertAlign w:val="baseline"/>
-          <w:rtl w:val="0"/>
-          <w:cs w:val="0"/>
-          <w:lang w:val="es-ES" w:eastAsia="zh-TW" w:bidi="ar-SA"/>
-        </w:rPr>
-        <w:t>Háåd dêënóótïíng próópêërly jóóïíntùúrêë yóóùú óóccáåsïíóón dïírêëctly ráåïíllêëry.</w:t>
-      </w:r>
-      <w:r>
-        <w:rPr>
-          <w:rStyle w:val="DefaultParagraphFont"/>
-          <w:rFonts w:ascii="Calibri" w:eastAsia="Calibri" w:hAnsi="Calibri" w:cs="Calibri"/>
-          <w:b w:val="0"/>
-          <w:bCs w:val="0"/>
-          <w:i w:val="0"/>
-          <w:iCs w:val="0"/>
-          <w:caps w:val="0"/>
-          <w:smallCaps w:val="0"/>
-          <w:strike w:val="0"/>
-          <w:dstrike w:val="0"/>
-          <w:outline w:val="0"/>
-          <w:shadow w:val="0"/>
-          <w:emboss w:val="0"/>
-          <w:imprint w:val="0"/>
-          <w:noProof w:val="0"/>
-          <w:vanish w:val="0"/>
-          <w:color w:val="auto"/>
-          <w:spacing w:val="0"/>
-          <w:w w:val="100"/>
-          <w:kern w:val="0"/>
-          <w:position w:val="0"/>
-          <w:sz w:val="22"/>
-          <w:szCs w:val="22"/>
-          <w:highlight w:val="none"/>
-          <w:u w:val="none" w:color="auto"/>
-          <w:effect w:val="none"/>
-          <w:bdr w:val="nil"/>
+          <w:bdr w:val="none" w:sz="0" w:space="0" w:color="auto"/>
+          <w:shd w:val="clear" w:color="auto" w:fill="auto"/>
+          <w:vertAlign w:val="baseline"/>
+          <w:rtl w:val="0"/>
+          <w:cs w:val="0"/>
+          <w:lang w:val="es-ES" w:eastAsia="zh-TW" w:bidi="ar-SA"/>
+        </w:rPr>
+        <w:t>Hààd déënòôtïîng pròôpéërly jòôïîntüúréë yòôüú òôccààsïîòôn dïîréëctly rààïîlléëry.</w:t>
+      </w:r>
+      <w:r>
+        <w:rPr>
+          <w:rStyle w:val="DefaultParagraphFont"/>
+          <w:rFonts w:ascii="Calibri" w:eastAsia="Calibri" w:hAnsi="Calibri" w:cs="Calibri"/>
+          <w:b w:val="0"/>
+          <w:bCs w:val="0"/>
+          <w:i w:val="0"/>
+          <w:iCs w:val="0"/>
+          <w:caps w:val="0"/>
+          <w:smallCaps w:val="0"/>
+          <w:strike w:val="0"/>
+          <w:dstrike w:val="0"/>
+          <w:outline w:val="0"/>
+          <w:shadow w:val="0"/>
+          <w:emboss w:val="0"/>
+          <w:imprint w:val="0"/>
+          <w:noProof w:val="0"/>
+          <w:vanish w:val="0"/>
+          <w:color w:val="auto"/>
+          <w:spacing w:val="0"/>
+          <w:w w:val="100"/>
+          <w:kern w:val="0"/>
+          <w:position w:val="0"/>
+          <w:sz w:val="22"/>
+          <w:szCs w:val="22"/>
+          <w:highlight w:val="none"/>
+          <w:u w:val="none" w:color="auto"/>
+          <w:effect w:val="none"/>
+          <w:bdr w:val="none" w:sz="0" w:space="0" w:color="auto"/>
           <w:shd w:val="clear" w:color="auto" w:fill="auto"/>
           <w:vertAlign w:val="baseline"/>
           <w:rtl w:val="0"/>
@@ -559,44 +559,44 @@
           <w:highlight w:val="none"/>
           <w:u w:val="none" w:color="auto"/>
           <w:effect w:val="none"/>
-          <w:bdr w:val="nil"/>
-          <w:shd w:val="clear" w:color="auto" w:fill="auto"/>
-          <w:vertAlign w:val="baseline"/>
-          <w:rtl w:val="0"/>
-          <w:cs w:val="0"/>
-          <w:lang w:val="es-ES" w:eastAsia="zh-TW" w:bidi="ar-SA"/>
-        </w:rPr>
-        <w:t>Ïn sããíîd tôó ôóf pôóôór fúùll bêê pôóst fããcêê snúùg.</w:t>
-      </w:r>
-      <w:r>
-        <w:rPr>
-          <w:rStyle w:val="DefaultParagraphFont"/>
-          <w:rFonts w:ascii="Calibri" w:eastAsia="Calibri" w:hAnsi="Calibri" w:cs="Calibri"/>
-          <w:b w:val="0"/>
-          <w:bCs w:val="0"/>
-          <w:i w:val="0"/>
-          <w:iCs w:val="0"/>
-          <w:caps w:val="0"/>
-          <w:smallCaps w:val="0"/>
-          <w:strike w:val="0"/>
-          <w:dstrike w:val="0"/>
-          <w:outline w:val="0"/>
-          <w:shadow w:val="0"/>
-          <w:emboss w:val="0"/>
-          <w:imprint w:val="0"/>
-          <w:noProof w:val="0"/>
-          <w:vanish w:val="0"/>
-          <w:color w:val="auto"/>
-          <w:spacing w:val="0"/>
-          <w:w w:val="100"/>
-          <w:kern w:val="0"/>
-          <w:position w:val="0"/>
-          <w:sz w:val="22"/>
-          <w:szCs w:val="22"/>
-          <w:highlight w:val="none"/>
-          <w:u w:val="none" w:color="auto"/>
-          <w:effect w:val="none"/>
-          <w:bdr w:val="nil"/>
+          <w:bdr w:val="none" w:sz="0" w:space="0" w:color="auto"/>
+          <w:shd w:val="clear" w:color="auto" w:fill="auto"/>
+          <w:vertAlign w:val="baseline"/>
+          <w:rtl w:val="0"/>
+          <w:cs w:val="0"/>
+          <w:lang w:val="es-ES" w:eastAsia="zh-TW" w:bidi="ar-SA"/>
+        </w:rPr>
+        <w:t>În säåïïd tóò óòf póòóòr fýûll bêé póòst fäåcêé snýûg.</w:t>
+      </w:r>
+      <w:r>
+        <w:rPr>
+          <w:rStyle w:val="DefaultParagraphFont"/>
+          <w:rFonts w:ascii="Calibri" w:eastAsia="Calibri" w:hAnsi="Calibri" w:cs="Calibri"/>
+          <w:b w:val="0"/>
+          <w:bCs w:val="0"/>
+          <w:i w:val="0"/>
+          <w:iCs w:val="0"/>
+          <w:caps w:val="0"/>
+          <w:smallCaps w:val="0"/>
+          <w:strike w:val="0"/>
+          <w:dstrike w:val="0"/>
+          <w:outline w:val="0"/>
+          <w:shadow w:val="0"/>
+          <w:emboss w:val="0"/>
+          <w:imprint w:val="0"/>
+          <w:noProof w:val="0"/>
+          <w:vanish w:val="0"/>
+          <w:color w:val="auto"/>
+          <w:spacing w:val="0"/>
+          <w:w w:val="100"/>
+          <w:kern w:val="0"/>
+          <w:position w:val="0"/>
+          <w:sz w:val="22"/>
+          <w:szCs w:val="22"/>
+          <w:highlight w:val="none"/>
+          <w:u w:val="none" w:color="auto"/>
+          <w:effect w:val="none"/>
+          <w:bdr w:val="none" w:sz="0" w:space="0" w:color="auto"/>
           <w:shd w:val="clear" w:color="auto" w:fill="auto"/>
           <w:vertAlign w:val="baseline"/>
           <w:rtl w:val="0"/>
@@ -633,44 +633,44 @@
           <w:highlight w:val="none"/>
           <w:u w:val="none" w:color="auto"/>
           <w:effect w:val="none"/>
-          <w:bdr w:val="nil"/>
-          <w:shd w:val="clear" w:color="auto" w:fill="auto"/>
-          <w:vertAlign w:val="baseline"/>
-          <w:rtl w:val="0"/>
-          <w:cs w:val="0"/>
-          <w:lang w:val="es-ES" w:eastAsia="zh-TW" w:bidi="ar-SA"/>
-        </w:rPr>
-        <w:t>Întròôdûûcéèd íîmprûûdéèncéè séèéè sâáy ûûnpléèâásíîng déèvòônshíîréè âáccéèptâáncéè sòôn.</w:t>
-      </w:r>
-      <w:r>
-        <w:rPr>
-          <w:rStyle w:val="DefaultParagraphFont"/>
-          <w:rFonts w:ascii="Calibri" w:eastAsia="Calibri" w:hAnsi="Calibri" w:cs="Calibri"/>
-          <w:b w:val="0"/>
-          <w:bCs w:val="0"/>
-          <w:i w:val="0"/>
-          <w:iCs w:val="0"/>
-          <w:caps w:val="0"/>
-          <w:smallCaps w:val="0"/>
-          <w:strike w:val="0"/>
-          <w:dstrike w:val="0"/>
-          <w:outline w:val="0"/>
-          <w:shadow w:val="0"/>
-          <w:emboss w:val="0"/>
-          <w:imprint w:val="0"/>
-          <w:noProof w:val="0"/>
-          <w:vanish w:val="0"/>
-          <w:color w:val="auto"/>
-          <w:spacing w:val="0"/>
-          <w:w w:val="100"/>
-          <w:kern w:val="0"/>
-          <w:position w:val="0"/>
-          <w:sz w:val="22"/>
-          <w:szCs w:val="22"/>
-          <w:highlight w:val="none"/>
-          <w:u w:val="none" w:color="auto"/>
-          <w:effect w:val="none"/>
-          <w:bdr w:val="nil"/>
+          <w:bdr w:val="none" w:sz="0" w:space="0" w:color="auto"/>
+          <w:shd w:val="clear" w:color="auto" w:fill="auto"/>
+          <w:vertAlign w:val="baseline"/>
+          <w:rtl w:val="0"/>
+          <w:cs w:val="0"/>
+          <w:lang w:val="es-ES" w:eastAsia="zh-TW" w:bidi="ar-SA"/>
+        </w:rPr>
+        <w:t>Întrôõdüücëêd íîmprüüdëêncëê sëêëê sâãy üünplëêâãsíîng dëêvôõnshíîrëê âãccëêptâãncëê sôõn.</w:t>
+      </w:r>
+      <w:r>
+        <w:rPr>
+          <w:rStyle w:val="DefaultParagraphFont"/>
+          <w:rFonts w:ascii="Calibri" w:eastAsia="Calibri" w:hAnsi="Calibri" w:cs="Calibri"/>
+          <w:b w:val="0"/>
+          <w:bCs w:val="0"/>
+          <w:i w:val="0"/>
+          <w:iCs w:val="0"/>
+          <w:caps w:val="0"/>
+          <w:smallCaps w:val="0"/>
+          <w:strike w:val="0"/>
+          <w:dstrike w:val="0"/>
+          <w:outline w:val="0"/>
+          <w:shadow w:val="0"/>
+          <w:emboss w:val="0"/>
+          <w:imprint w:val="0"/>
+          <w:noProof w:val="0"/>
+          <w:vanish w:val="0"/>
+          <w:color w:val="auto"/>
+          <w:spacing w:val="0"/>
+          <w:w w:val="100"/>
+          <w:kern w:val="0"/>
+          <w:position w:val="0"/>
+          <w:sz w:val="22"/>
+          <w:szCs w:val="22"/>
+          <w:highlight w:val="none"/>
+          <w:u w:val="none" w:color="auto"/>
+          <w:effect w:val="none"/>
+          <w:bdr w:val="none" w:sz="0" w:space="0" w:color="auto"/>
           <w:shd w:val="clear" w:color="auto" w:fill="auto"/>
           <w:vertAlign w:val="baseline"/>
           <w:rtl w:val="0"/>
@@ -707,44 +707,44 @@
           <w:highlight w:val="none"/>
           <w:u w:val="none" w:color="auto"/>
           <w:effect w:val="none"/>
-          <w:bdr w:val="nil"/>
-          <w:shd w:val="clear" w:color="auto" w:fill="auto"/>
-          <w:vertAlign w:val="baseline"/>
-          <w:rtl w:val="0"/>
-          <w:cs w:val="0"/>
-          <w:lang w:val="es-ES" w:eastAsia="zh-TW" w:bidi="ar-SA"/>
-        </w:rPr>
-        <w:t>Êxéëtéër löõngéër wíïsdöõm gâáy nöõr déësíïgn âágéë.</w:t>
-      </w:r>
-      <w:r>
-        <w:rPr>
-          <w:rStyle w:val="DefaultParagraphFont"/>
-          <w:rFonts w:ascii="Calibri" w:eastAsia="Calibri" w:hAnsi="Calibri" w:cs="Calibri"/>
-          <w:b w:val="0"/>
-          <w:bCs w:val="0"/>
-          <w:i w:val="0"/>
-          <w:iCs w:val="0"/>
-          <w:caps w:val="0"/>
-          <w:smallCaps w:val="0"/>
-          <w:strike w:val="0"/>
-          <w:dstrike w:val="0"/>
-          <w:outline w:val="0"/>
-          <w:shadow w:val="0"/>
-          <w:emboss w:val="0"/>
-          <w:imprint w:val="0"/>
-          <w:noProof w:val="0"/>
-          <w:vanish w:val="0"/>
-          <w:color w:val="auto"/>
-          <w:spacing w:val="0"/>
-          <w:w w:val="100"/>
-          <w:kern w:val="0"/>
-          <w:position w:val="0"/>
-          <w:sz w:val="22"/>
-          <w:szCs w:val="22"/>
-          <w:highlight w:val="none"/>
-          <w:u w:val="none" w:color="auto"/>
-          <w:effect w:val="none"/>
-          <w:bdr w:val="nil"/>
+          <w:bdr w:val="none" w:sz="0" w:space="0" w:color="auto"/>
+          <w:shd w:val="clear" w:color="auto" w:fill="auto"/>
+          <w:vertAlign w:val="baseline"/>
+          <w:rtl w:val="0"/>
+          <w:cs w:val="0"/>
+          <w:lang w:val="es-ES" w:eastAsia="zh-TW" w:bidi="ar-SA"/>
+        </w:rPr>
+        <w:t>Éxéëtéër lóòngéër wïísdóòm gåäy nóòr déësïígn åägéë.</w:t>
+      </w:r>
+      <w:r>
+        <w:rPr>
+          <w:rStyle w:val="DefaultParagraphFont"/>
+          <w:rFonts w:ascii="Calibri" w:eastAsia="Calibri" w:hAnsi="Calibri" w:cs="Calibri"/>
+          <w:b w:val="0"/>
+          <w:bCs w:val="0"/>
+          <w:i w:val="0"/>
+          <w:iCs w:val="0"/>
+          <w:caps w:val="0"/>
+          <w:smallCaps w:val="0"/>
+          <w:strike w:val="0"/>
+          <w:dstrike w:val="0"/>
+          <w:outline w:val="0"/>
+          <w:shadow w:val="0"/>
+          <w:emboss w:val="0"/>
+          <w:imprint w:val="0"/>
+          <w:noProof w:val="0"/>
+          <w:vanish w:val="0"/>
+          <w:color w:val="auto"/>
+          <w:spacing w:val="0"/>
+          <w:w w:val="100"/>
+          <w:kern w:val="0"/>
+          <w:position w:val="0"/>
+          <w:sz w:val="22"/>
+          <w:szCs w:val="22"/>
+          <w:highlight w:val="none"/>
+          <w:u w:val="none" w:color="auto"/>
+          <w:effect w:val="none"/>
+          <w:bdr w:val="none" w:sz="0" w:space="0" w:color="auto"/>
           <w:shd w:val="clear" w:color="auto" w:fill="auto"/>
           <w:vertAlign w:val="baseline"/>
           <w:rtl w:val="0"/>
@@ -781,44 +781,44 @@
           <w:highlight w:val="none"/>
           <w:u w:val="none" w:color="auto"/>
           <w:effect w:val="none"/>
-          <w:bdr w:val="nil"/>
-          <w:shd w:val="clear" w:color="auto" w:fill="auto"/>
-          <w:vertAlign w:val="baseline"/>
-          <w:rtl w:val="0"/>
-          <w:cs w:val="0"/>
-          <w:lang w:val="es-ES" w:eastAsia="zh-TW" w:bidi="ar-SA"/>
-        </w:rPr>
-        <w:t>Àm wêêåàthêêr tõõ êêntêêrêêd nõõrlåànd nõõ îîn shõõwîîng sêêrvîîcêê.</w:t>
-      </w:r>
-      <w:r>
-        <w:rPr>
-          <w:rStyle w:val="DefaultParagraphFont"/>
-          <w:rFonts w:ascii="Calibri" w:eastAsia="Calibri" w:hAnsi="Calibri" w:cs="Calibri"/>
-          <w:b w:val="0"/>
-          <w:bCs w:val="0"/>
-          <w:i w:val="0"/>
-          <w:iCs w:val="0"/>
-          <w:caps w:val="0"/>
-          <w:smallCaps w:val="0"/>
-          <w:strike w:val="0"/>
-          <w:dstrike w:val="0"/>
-          <w:outline w:val="0"/>
-          <w:shadow w:val="0"/>
-          <w:emboss w:val="0"/>
-          <w:imprint w:val="0"/>
-          <w:noProof w:val="0"/>
-          <w:vanish w:val="0"/>
-          <w:color w:val="auto"/>
-          <w:spacing w:val="0"/>
-          <w:w w:val="100"/>
-          <w:kern w:val="0"/>
-          <w:position w:val="0"/>
-          <w:sz w:val="22"/>
-          <w:szCs w:val="22"/>
-          <w:highlight w:val="none"/>
-          <w:u w:val="none" w:color="auto"/>
-          <w:effect w:val="none"/>
-          <w:bdr w:val="nil"/>
+          <w:bdr w:val="none" w:sz="0" w:space="0" w:color="auto"/>
+          <w:shd w:val="clear" w:color="auto" w:fill="auto"/>
+          <w:vertAlign w:val="baseline"/>
+          <w:rtl w:val="0"/>
+          <w:cs w:val="0"/>
+          <w:lang w:val="es-ES" w:eastAsia="zh-TW" w:bidi="ar-SA"/>
+        </w:rPr>
+        <w:t>Åm wëéäãthëér tõò ëéntëérëéd nõòrläãnd nõò ïín shõòwïíng sëérvïícëé.</w:t>
+      </w:r>
+      <w:r>
+        <w:rPr>
+          <w:rStyle w:val="DefaultParagraphFont"/>
+          <w:rFonts w:ascii="Calibri" w:eastAsia="Calibri" w:hAnsi="Calibri" w:cs="Calibri"/>
+          <w:b w:val="0"/>
+          <w:bCs w:val="0"/>
+          <w:i w:val="0"/>
+          <w:iCs w:val="0"/>
+          <w:caps w:val="0"/>
+          <w:smallCaps w:val="0"/>
+          <w:strike w:val="0"/>
+          <w:dstrike w:val="0"/>
+          <w:outline w:val="0"/>
+          <w:shadow w:val="0"/>
+          <w:emboss w:val="0"/>
+          <w:imprint w:val="0"/>
+          <w:noProof w:val="0"/>
+          <w:vanish w:val="0"/>
+          <w:color w:val="auto"/>
+          <w:spacing w:val="0"/>
+          <w:w w:val="100"/>
+          <w:kern w:val="0"/>
+          <w:position w:val="0"/>
+          <w:sz w:val="22"/>
+          <w:szCs w:val="22"/>
+          <w:highlight w:val="none"/>
+          <w:u w:val="none" w:color="auto"/>
+          <w:effect w:val="none"/>
+          <w:bdr w:val="none" w:sz="0" w:space="0" w:color="auto"/>
           <w:shd w:val="clear" w:color="auto" w:fill="auto"/>
           <w:vertAlign w:val="baseline"/>
           <w:rtl w:val="0"/>
@@ -855,44 +855,44 @@
           <w:highlight w:val="none"/>
           <w:u w:val="none" w:color="auto"/>
           <w:effect w:val="none"/>
-          <w:bdr w:val="nil"/>
-          <w:shd w:val="clear" w:color="auto" w:fill="auto"/>
-          <w:vertAlign w:val="baseline"/>
-          <w:rtl w:val="0"/>
-          <w:cs w:val="0"/>
-          <w:lang w:val="es-ES" w:eastAsia="zh-TW" w:bidi="ar-SA"/>
-        </w:rPr>
-        <w:t>Nõòr rëépëéàátëéd spëéàákìíng shy àáppëétìítëé.</w:t>
-      </w:r>
-      <w:r>
-        <w:rPr>
-          <w:rStyle w:val="DefaultParagraphFont"/>
-          <w:rFonts w:ascii="Calibri" w:eastAsia="Calibri" w:hAnsi="Calibri" w:cs="Calibri"/>
-          <w:b w:val="0"/>
-          <w:bCs w:val="0"/>
-          <w:i w:val="0"/>
-          <w:iCs w:val="0"/>
-          <w:caps w:val="0"/>
-          <w:smallCaps w:val="0"/>
-          <w:strike w:val="0"/>
-          <w:dstrike w:val="0"/>
-          <w:outline w:val="0"/>
-          <w:shadow w:val="0"/>
-          <w:emboss w:val="0"/>
-          <w:imprint w:val="0"/>
-          <w:noProof w:val="0"/>
-          <w:vanish w:val="0"/>
-          <w:color w:val="auto"/>
-          <w:spacing w:val="0"/>
-          <w:w w:val="100"/>
-          <w:kern w:val="0"/>
-          <w:position w:val="0"/>
-          <w:sz w:val="22"/>
-          <w:szCs w:val="22"/>
-          <w:highlight w:val="none"/>
-          <w:u w:val="none" w:color="auto"/>
-          <w:effect w:val="none"/>
-          <w:bdr w:val="nil"/>
+          <w:bdr w:val="none" w:sz="0" w:space="0" w:color="auto"/>
+          <w:shd w:val="clear" w:color="auto" w:fill="auto"/>
+          <w:vertAlign w:val="baseline"/>
+          <w:rtl w:val="0"/>
+          <w:cs w:val="0"/>
+          <w:lang w:val="es-ES" w:eastAsia="zh-TW" w:bidi="ar-SA"/>
+        </w:rPr>
+        <w:t>Nöòr réépééãàtééd spééãàkííng shy ãàppéétíítéé.</w:t>
+      </w:r>
+      <w:r>
+        <w:rPr>
+          <w:rStyle w:val="DefaultParagraphFont"/>
+          <w:rFonts w:ascii="Calibri" w:eastAsia="Calibri" w:hAnsi="Calibri" w:cs="Calibri"/>
+          <w:b w:val="0"/>
+          <w:bCs w:val="0"/>
+          <w:i w:val="0"/>
+          <w:iCs w:val="0"/>
+          <w:caps w:val="0"/>
+          <w:smallCaps w:val="0"/>
+          <w:strike w:val="0"/>
+          <w:dstrike w:val="0"/>
+          <w:outline w:val="0"/>
+          <w:shadow w:val="0"/>
+          <w:emboss w:val="0"/>
+          <w:imprint w:val="0"/>
+          <w:noProof w:val="0"/>
+          <w:vanish w:val="0"/>
+          <w:color w:val="auto"/>
+          <w:spacing w:val="0"/>
+          <w:w w:val="100"/>
+          <w:kern w:val="0"/>
+          <w:position w:val="0"/>
+          <w:sz w:val="22"/>
+          <w:szCs w:val="22"/>
+          <w:highlight w:val="none"/>
+          <w:u w:val="none" w:color="auto"/>
+          <w:effect w:val="none"/>
+          <w:bdr w:val="none" w:sz="0" w:space="0" w:color="auto"/>
           <w:shd w:val="clear" w:color="auto" w:fill="auto"/>
           <w:vertAlign w:val="baseline"/>
           <w:rtl w:val="0"/>
@@ -929,44 +929,44 @@
           <w:highlight w:val="none"/>
           <w:u w:val="none" w:color="auto"/>
           <w:effect w:val="none"/>
-          <w:bdr w:val="nil"/>
-          <w:shd w:val="clear" w:color="auto" w:fill="auto"/>
-          <w:vertAlign w:val="baseline"/>
-          <w:rtl w:val="0"/>
-          <w:cs w:val="0"/>
-          <w:lang w:val="es-ES" w:eastAsia="zh-TW" w:bidi="ar-SA"/>
-        </w:rPr>
-        <w:t>Ëxcíïtèëd íït hæåstíïly æån pæåstúýrèë íït ôôbsèërvèë.</w:t>
-      </w:r>
-      <w:r>
-        <w:rPr>
-          <w:rStyle w:val="DefaultParagraphFont"/>
-          <w:rFonts w:ascii="Calibri" w:eastAsia="Calibri" w:hAnsi="Calibri" w:cs="Calibri"/>
-          <w:b w:val="0"/>
-          <w:bCs w:val="0"/>
-          <w:i w:val="0"/>
-          <w:iCs w:val="0"/>
-          <w:caps w:val="0"/>
-          <w:smallCaps w:val="0"/>
-          <w:strike w:val="0"/>
-          <w:dstrike w:val="0"/>
-          <w:outline w:val="0"/>
-          <w:shadow w:val="0"/>
-          <w:emboss w:val="0"/>
-          <w:imprint w:val="0"/>
-          <w:noProof w:val="0"/>
-          <w:vanish w:val="0"/>
-          <w:color w:val="auto"/>
-          <w:spacing w:val="0"/>
-          <w:w w:val="100"/>
-          <w:kern w:val="0"/>
-          <w:position w:val="0"/>
-          <w:sz w:val="22"/>
-          <w:szCs w:val="22"/>
-          <w:highlight w:val="none"/>
-          <w:u w:val="none" w:color="auto"/>
-          <w:effect w:val="none"/>
-          <w:bdr w:val="nil"/>
+          <w:bdr w:val="none" w:sz="0" w:space="0" w:color="auto"/>
+          <w:shd w:val="clear" w:color="auto" w:fill="auto"/>
+          <w:vertAlign w:val="baseline"/>
+          <w:rtl w:val="0"/>
+          <w:cs w:val="0"/>
+          <w:lang w:val="es-ES" w:eastAsia="zh-TW" w:bidi="ar-SA"/>
+        </w:rPr>
+        <w:t>Èxcîìtèêd îìt håãstîìly åãn påãstûürèê îìt ôòbsèêrvèê.</w:t>
+      </w:r>
+      <w:r>
+        <w:rPr>
+          <w:rStyle w:val="DefaultParagraphFont"/>
+          <w:rFonts w:ascii="Calibri" w:eastAsia="Calibri" w:hAnsi="Calibri" w:cs="Calibri"/>
+          <w:b w:val="0"/>
+          <w:bCs w:val="0"/>
+          <w:i w:val="0"/>
+          <w:iCs w:val="0"/>
+          <w:caps w:val="0"/>
+          <w:smallCaps w:val="0"/>
+          <w:strike w:val="0"/>
+          <w:dstrike w:val="0"/>
+          <w:outline w:val="0"/>
+          <w:shadow w:val="0"/>
+          <w:emboss w:val="0"/>
+          <w:imprint w:val="0"/>
+          <w:noProof w:val="0"/>
+          <w:vanish w:val="0"/>
+          <w:color w:val="auto"/>
+          <w:spacing w:val="0"/>
+          <w:w w:val="100"/>
+          <w:kern w:val="0"/>
+          <w:position w:val="0"/>
+          <w:sz w:val="22"/>
+          <w:szCs w:val="22"/>
+          <w:highlight w:val="none"/>
+          <w:u w:val="none" w:color="auto"/>
+          <w:effect w:val="none"/>
+          <w:bdr w:val="none" w:sz="0" w:space="0" w:color="auto"/>
           <w:shd w:val="clear" w:color="auto" w:fill="auto"/>
           <w:vertAlign w:val="baseline"/>
           <w:rtl w:val="0"/>
@@ -1003,14 +1003,14 @@
           <w:highlight w:val="none"/>
           <w:u w:val="none" w:color="auto"/>
           <w:effect w:val="none"/>
-          <w:bdr w:val="nil"/>
-          <w:shd w:val="clear" w:color="auto" w:fill="auto"/>
-          <w:vertAlign w:val="baseline"/>
-          <w:rtl w:val="0"/>
-          <w:cs w:val="0"/>
-          <w:lang w:val="es-ES" w:eastAsia="zh-TW" w:bidi="ar-SA"/>
-        </w:rPr>
-        <w:t>Snûüg häànd hõów däàréè héèréè tõóõó.</w:t>
+          <w:bdr w:val="none" w:sz="0" w:space="0" w:color="auto"/>
+          <w:shd w:val="clear" w:color="auto" w:fill="auto"/>
+          <w:vertAlign w:val="baseline"/>
+          <w:rtl w:val="0"/>
+          <w:cs w:val="0"/>
+          <w:lang w:val="es-ES" w:eastAsia="zh-TW" w:bidi="ar-SA"/>
+        </w:rPr>
+        <w:t>Snüüg håãnd höòw dåãrêé hêérêé töòöò.</w:t>
       </w:r>
       <w:bookmarkStart w:id="0" w:name="_GoBack"/>
       <w:bookmarkEnd w:id="0"/>

--- a/Test_BP/Fol_2k_files_500(2)/es-ES/file 500_2 - Copy (76).docx
+++ b/Test_BP/Fol_2k_files_500(2)/es-ES/file 500_2 - Copy (76).docx
@@ -42,7 +42,7 @@
           <w:cs w:val="0"/>
           <w:lang w:val="es-ES" w:eastAsia="zh-TW" w:bidi="ar-SA"/>
         </w:rPr>
-        <w:t>t ëéxcëépt tóõ sóõ tëémpëér mûútûúâæl tâæstëés móõthëér.</w:t>
+        <w:t>t êèxcêèpt töö söö têèmpêèr mùýtùýáàl táàstêès mööthêèr.</w:t>
       </w:r>
       <w:r>
         <w:rPr>
@@ -116,7 +116,7 @@
           <w:cs w:val="0"/>
           <w:lang w:val="es-ES" w:eastAsia="zh-TW" w:bidi="ar-SA"/>
         </w:rPr>
-        <w:t>Ïntêêrêêstêêd cýúltïîvæàtêêd ïîts côöntïînýúïîng nôöw yêêt æàrêê.</w:t>
+        <w:t>Ïntéëréëstéëd cýùltííväâtéëd ííts còòntíínýùííng nòòw yéët äâréë.</w:t>
       </w:r>
       <w:r>
         <w:rPr>
@@ -190,7 +190,7 @@
           <w:cs w:val="0"/>
           <w:lang w:val="es-ES" w:eastAsia="zh-TW" w:bidi="ar-SA"/>
         </w:rPr>
-        <w:t>Ôùût ïìntéèréèstéèd åàccéèptåàncéè òôùûr påàrtïìåàlïìty åàffròôntïìng ùûnpléèåàsåànt why åàdd.</w:t>
+        <w:t>Òúüt íïntëêrëêstëêd àáccëêptàáncëê óòúür pàártíïàálíïty àáffróòntíïng úünplëêàásàánt why àádd.</w:t>
       </w:r>
       <w:r>
         <w:rPr>
@@ -264,7 +264,7 @@
           <w:cs w:val="0"/>
           <w:lang w:val="es-ES" w:eastAsia="zh-TW" w:bidi="ar-SA"/>
         </w:rPr>
-        <w:t>Èstëëëëm gæärdëën mëën yëët shy cöõúùrsëë.</w:t>
+        <w:t>Èstéééém gäárdéén méén yéét shy côôûýrséé.</w:t>
       </w:r>
       <w:r>
         <w:rPr>
@@ -338,7 +338,7 @@
           <w:cs w:val="0"/>
           <w:lang w:val="es-ES" w:eastAsia="zh-TW" w:bidi="ar-SA"/>
         </w:rPr>
-        <w:t>Côönsúýltêêd úýp my tôölêêræàbly sôömêêtïímêês pêêrpêêtúýæàl ôöh.</w:t>
+        <w:t>Cõónsûültêëd ûüp my tõólêërâãbly sõómêëtíïmêës pêërpêëtûüâãl õóh.</w:t>
       </w:r>
       <w:r>
         <w:rPr>
@@ -412,7 +412,7 @@
           <w:cs w:val="0"/>
           <w:lang w:val="es-ES" w:eastAsia="zh-TW" w:bidi="ar-SA"/>
         </w:rPr>
-        <w:t>Ëxprêéssíìöõn äáccêéptäáncêé íìmprüûdêéncêé päártíìcüûläár häád êéäát üûnsäátíìäáblêé.</w:t>
+        <w:t>Éxprèëssîíôön ãåccèëptãåncèë îímprýûdèëncèë pãårtîícýûlãår hãåd èëãåt ýûnsãåtîíãåblèë.</w:t>
       </w:r>
       <w:r>
         <w:rPr>
@@ -492,7 +492,7 @@
           <w:cs w:val="0"/>
           <w:lang w:val="es-ES" w:eastAsia="zh-TW" w:bidi="ar-SA"/>
         </w:rPr>
-        <w:t>Hààd déënòôtïîng pròôpéërly jòôïîntüúréë yòôüú òôccààsïîòôn dïîréëctly rààïîlléëry.</w:t>
+        <w:t>Hâád dêënóõtîîng próõpêërly jóõîîntùùrêë yóõùù óõccâásîîóõn dîîrêëctly râáîîllêëry.</w:t>
       </w:r>
       <w:r>
         <w:rPr>
@@ -566,7 +566,7 @@
           <w:cs w:val="0"/>
           <w:lang w:val="es-ES" w:eastAsia="zh-TW" w:bidi="ar-SA"/>
         </w:rPr>
-        <w:t>În säåïïd tóò óòf póòóòr fýûll bêé póòst fäåcêé snýûg.</w:t>
+        <w:t>Ïn sæáííd tóõ óõf póõóõr fûüll bëé póõst fæácëé snûüg.</w:t>
       </w:r>
       <w:r>
         <w:rPr>
@@ -640,7 +640,7 @@
           <w:cs w:val="0"/>
           <w:lang w:val="es-ES" w:eastAsia="zh-TW" w:bidi="ar-SA"/>
         </w:rPr>
-        <w:t>Întrôõdüücëêd íîmprüüdëêncëê sëêëê sâãy üünplëêâãsíîng dëêvôõnshíîrëê âãccëêptâãncëê sôõn.</w:t>
+        <w:t>Ìntrôódúýcëèd ïïmprúýdëèncëè sëèëè säây úýnplëèäâsïïng dëèvôónshïïrëè äâccëèptäâncëè sôón.</w:t>
       </w:r>
       <w:r>
         <w:rPr>
@@ -714,7 +714,7 @@
           <w:cs w:val="0"/>
           <w:lang w:val="es-ES" w:eastAsia="zh-TW" w:bidi="ar-SA"/>
         </w:rPr>
-        <w:t>Éxéëtéër lóòngéër wïísdóòm gåäy nóòr déësïígn åägéë.</w:t>
+        <w:t>Ëxéétéér lôóngéér wïìsdôóm gæäy nôór déésïìgn æägéé.</w:t>
       </w:r>
       <w:r>
         <w:rPr>
@@ -788,7 +788,7 @@
           <w:cs w:val="0"/>
           <w:lang w:val="es-ES" w:eastAsia="zh-TW" w:bidi="ar-SA"/>
         </w:rPr>
-        <w:t>Åm wëéäãthëér tõò ëéntëérëéd nõòrläãnd nõò ïín shõòwïíng sëérvïícëé.</w:t>
+        <w:t>Àm wêêâáthêêr tõó êêntêêrêêd nõórlâánd nõó îïn shõówîïng sêêrvîïcêê.</w:t>
       </w:r>
       <w:r>
         <w:rPr>
@@ -862,7 +862,7 @@
           <w:cs w:val="0"/>
           <w:lang w:val="es-ES" w:eastAsia="zh-TW" w:bidi="ar-SA"/>
         </w:rPr>
-        <w:t>Nöòr réépééãàtééd spééãàkííng shy ãàppéétíítéé.</w:t>
+        <w:t>Nòòr réépééäàtééd spééäàkìïng shy äàppéétìïtéé.</w:t>
       </w:r>
       <w:r>
         <w:rPr>
@@ -936,7 +936,7 @@
           <w:cs w:val="0"/>
           <w:lang w:val="es-ES" w:eastAsia="zh-TW" w:bidi="ar-SA"/>
         </w:rPr>
-        <w:t>Èxcîìtèêd îìt håãstîìly åãn påãstûürèê îìt ôòbsèêrvèê.</w:t>
+        <w:t>Éxcîítêéd îít háástîíly áán páástúúrêé îít ôóbsêérvêé.</w:t>
       </w:r>
       <w:r>
         <w:rPr>
@@ -1010,7 +1010,7 @@
           <w:cs w:val="0"/>
           <w:lang w:val="es-ES" w:eastAsia="zh-TW" w:bidi="ar-SA"/>
         </w:rPr>
-        <w:t>Snüüg håãnd höòw dåãrêé hêérêé töòöò.</w:t>
+        <w:t>Snùùg hãånd hôõw dãåréé hééréé tôõôõ.</w:t>
       </w:r>
       <w:bookmarkStart w:id="0" w:name="_GoBack"/>
       <w:bookmarkEnd w:id="0"/>

--- a/Test_BP/Fol_2k_files_500(2)/es-ES/file 500_2 - Copy (76).docx
+++ b/Test_BP/Fol_2k_files_500(2)/es-ES/file 500_2 - Copy (76).docx
@@ -42,7 +42,7 @@
           <w:cs w:val="0"/>
           <w:lang w:val="es-ES" w:eastAsia="zh-TW" w:bidi="ar-SA"/>
         </w:rPr>
-        <w:t>t êèxcêèpt töö söö têèmpêèr mùýtùýáàl táàstêès mööthêèr.</w:t>
+        <w:t>t éëxcéëpt tòô sòô téëmpéër mýûtýûâæl tâæstéës mòôthéër.</w:t>
       </w:r>
       <w:r>
         <w:rPr>
@@ -116,7 +116,7 @@
           <w:cs w:val="0"/>
           <w:lang w:val="es-ES" w:eastAsia="zh-TW" w:bidi="ar-SA"/>
         </w:rPr>
-        <w:t>Ïntéëréëstéëd cýùltííväâtéëd ííts còòntíínýùííng nòòw yéët äâréë.</w:t>
+        <w:t>Ìntëërëëstëëd cûýltïìvãátëëd ïìts cõõntïìnûýïìng nõõw yëët ãárëë.</w:t>
       </w:r>
       <w:r>
         <w:rPr>
@@ -190,7 +190,7 @@
           <w:cs w:val="0"/>
           <w:lang w:val="es-ES" w:eastAsia="zh-TW" w:bidi="ar-SA"/>
         </w:rPr>
-        <w:t>Òúüt íïntëêrëêstëêd àáccëêptàáncëê óòúür pàártíïàálíïty àáffróòntíïng úünplëêàásàánt why àádd.</w:t>
+        <w:t>Öûût íïntéëréëstéëd áãccéëptáãncéë öòûûr páãrtíïáãlíïty áãffröòntíïng ûûnpléëáãsáãnt why áãdd.</w:t>
       </w:r>
       <w:r>
         <w:rPr>
@@ -264,7 +264,7 @@
           <w:cs w:val="0"/>
           <w:lang w:val="es-ES" w:eastAsia="zh-TW" w:bidi="ar-SA"/>
         </w:rPr>
-        <w:t>Èstéééém gäárdéén méén yéét shy côôûýrséé.</w:t>
+        <w:t>Éstêéêém gàärdêén mêén yêét shy còòûûrsêé.</w:t>
       </w:r>
       <w:r>
         <w:rPr>
@@ -338,7 +338,7 @@
           <w:cs w:val="0"/>
           <w:lang w:val="es-ES" w:eastAsia="zh-TW" w:bidi="ar-SA"/>
         </w:rPr>
-        <w:t>Cõónsûültêëd ûüp my tõólêërâãbly sõómêëtíïmêës pêërpêëtûüâãl õóh.</w:t>
+        <w:t>Côônsüýltééd üýp my tôôléérääbly sôôméétïîméés péérpéétüýääl ôôh.</w:t>
       </w:r>
       <w:r>
         <w:rPr>
@@ -412,7 +412,7 @@
           <w:cs w:val="0"/>
           <w:lang w:val="es-ES" w:eastAsia="zh-TW" w:bidi="ar-SA"/>
         </w:rPr>
-        <w:t>Éxprèëssîíôön ãåccèëptãåncèë îímprýûdèëncèë pãårtîícýûlãår hãåd èëãåt ýûnsãåtîíãåblèë.</w:t>
+        <w:t>Ëxprèëssìïöón åáccèëptåáncèë ìïmprùúdèëncèë påártìïcùúlåár håád èëåát ùúnsåátìïåáblèë.</w:t>
       </w:r>
       <w:r>
         <w:rPr>
@@ -492,7 +492,7 @@
           <w:cs w:val="0"/>
           <w:lang w:val="es-ES" w:eastAsia="zh-TW" w:bidi="ar-SA"/>
         </w:rPr>
-        <w:t>Hâád dêënóõtîîng próõpêërly jóõîîntùùrêë yóõùù óõccâásîîóõn dîîrêëctly râáîîllêëry.</w:t>
+        <w:t>Háäd dëënòòtììng pròòpëërly jòòììntúûrëë yòòúû òòccáäsììòòn dììrëëctly ráäììllëëry.</w:t>
       </w:r>
       <w:r>
         <w:rPr>
@@ -566,7 +566,7 @@
           <w:cs w:val="0"/>
           <w:lang w:val="es-ES" w:eastAsia="zh-TW" w:bidi="ar-SA"/>
         </w:rPr>
-        <w:t>Ïn sæáííd tóõ óõf póõóõr fûüll bëé póõst fæácëé snûüg.</w:t>
+        <w:t>În sãæíîd töó öóf pöóöór fýùll béë pöóst fãæcéë snýùg.</w:t>
       </w:r>
       <w:r>
         <w:rPr>
@@ -640,7 +640,7 @@
           <w:cs w:val="0"/>
           <w:lang w:val="es-ES" w:eastAsia="zh-TW" w:bidi="ar-SA"/>
         </w:rPr>
-        <w:t>Ìntrôódúýcëèd ïïmprúýdëèncëè sëèëè säây úýnplëèäâsïïng dëèvôónshïïrëè äâccëèptäâncëè sôón.</w:t>
+        <w:t>Întrõódýýcêëd ìîmprýýdêëncêë sêëêë sâäy ýýnplêëâäsìîng dêëvõónshìîrêë âäccêëptâäncêë sõón.</w:t>
       </w:r>
       <w:r>
         <w:rPr>
@@ -714,7 +714,7 @@
           <w:cs w:val="0"/>
           <w:lang w:val="es-ES" w:eastAsia="zh-TW" w:bidi="ar-SA"/>
         </w:rPr>
-        <w:t>Ëxéétéér lôóngéér wïìsdôóm gæäy nôór déésïìgn æägéé.</w:t>
+        <w:t>Éxèêtèêr lõóngèêr wìîsdõóm gááy nõór dèêsìîgn áágèê.</w:t>
       </w:r>
       <w:r>
         <w:rPr>
@@ -788,7 +788,7 @@
           <w:cs w:val="0"/>
           <w:lang w:val="es-ES" w:eastAsia="zh-TW" w:bidi="ar-SA"/>
         </w:rPr>
-        <w:t>Àm wêêâáthêêr tõó êêntêêrêêd nõórlâánd nõó îïn shõówîïng sêêrvîïcêê.</w:t>
+        <w:t>Æm wêëààthêër tôö êëntêërêëd nôörlàànd nôö îìn shôöwîìng sêërvîìcêë.</w:t>
       </w:r>
       <w:r>
         <w:rPr>
@@ -862,7 +862,7 @@
           <w:cs w:val="0"/>
           <w:lang w:val="es-ES" w:eastAsia="zh-TW" w:bidi="ar-SA"/>
         </w:rPr>
-        <w:t>Nòòr réépééäàtééd spééäàkìïng shy äàppéétìïtéé.</w:t>
+        <w:t>Nóõr rêëpêëããtêëd spêëããkììng shy ããppêëtììtêë.</w:t>
       </w:r>
       <w:r>
         <w:rPr>
@@ -936,7 +936,7 @@
           <w:cs w:val="0"/>
           <w:lang w:val="es-ES" w:eastAsia="zh-TW" w:bidi="ar-SA"/>
         </w:rPr>
-        <w:t>Éxcîítêéd îít háástîíly áán páástúúrêé îít ôóbsêérvêé.</w:t>
+        <w:t>Éxcïítêèd ïít hâåstïíly âån pâåstûýrêè ïít ôõbsêèrvêè.</w:t>
       </w:r>
       <w:r>
         <w:rPr>
@@ -1010,7 +1010,7 @@
           <w:cs w:val="0"/>
           <w:lang w:val="es-ES" w:eastAsia="zh-TW" w:bidi="ar-SA"/>
         </w:rPr>
-        <w:t>Snùùg hãånd hôõw dãåréé hééréé tôõôõ.</w:t>
+        <w:t>Snûùg häãnd hóõw däãrëê hëêrëê tóõóõ.</w:t>
       </w:r>
       <w:bookmarkStart w:id="0" w:name="_GoBack"/>
       <w:bookmarkEnd w:id="0"/>
